--- a/Streaming Data/High Throughput (bigtable & bigquery)/Optimizing BigTable.docx
+++ b/Streaming Data/High Throughput (bigtable & bigquery)/Optimizing BigTable.docx
@@ -359,7 +359,23 @@
           <w:rFonts w:hint="default"/>
           <w:lang w:val="fr-FR"/>
         </w:rPr>
-        <w:t>In reality, you need to experiment with the parameters. Run performance tests. Look at the job metrics. RUN THE TESTS ON AT LEAST 300 GB of data. The test need to last a long enough period of time to give bigtable enough time to optimize itself.</w:t>
+        <w:t>In reality, you need to experiment with the parameters. Run performance tests. Look at the job metrics. RUN THE TESTS ON AT LEAST</w:t>
+      </w:r>
+      <w:r>
+        <w:rPr>
+          <w:rFonts w:hint="default"/>
+          <w:b/>
+          <w:bCs/>
+          <w:lang w:val="fr-FR"/>
+        </w:rPr>
+        <w:t xml:space="preserve"> 300 GB</w:t>
+      </w:r>
+      <w:r>
+        <w:rPr>
+          <w:rFonts w:hint="default"/>
+          <w:lang w:val="fr-FR"/>
+        </w:rPr>
+        <w:t xml:space="preserve"> of data. The test need to last a long enough period of time to give bigtable enough time to optimize itself.</w:t>
       </w:r>
     </w:p>
     <w:p>
@@ -435,8 +451,6 @@
           </wp:inline>
         </w:drawing>
       </w:r>
-      <w:bookmarkStart w:id="0" w:name="_GoBack"/>
-      <w:bookmarkEnd w:id="0"/>
     </w:p>
     <w:p>
       <w:pPr>
@@ -521,6 +535,8 @@
         </w:rPr>
         <w:t xml:space="preserve">Key Visualizer is a service. </w:t>
       </w:r>
+      <w:bookmarkStart w:id="0" w:name="_GoBack"/>
+      <w:bookmarkEnd w:id="0"/>
     </w:p>
     <w:sectPr>
       <w:pgSz w:w="11906" w:h="16838"/>

--- a/Streaming Data/High Throughput (bigtable & bigquery)/Optimizing BigTable.docx
+++ b/Streaming Data/High Throughput (bigtable & bigquery)/Optimizing BigTable.docx
@@ -534,6 +534,125 @@
           <w:lang w:val="fr-FR"/>
         </w:rPr>
         <w:t xml:space="preserve">Key Visualizer is a service. </w:t>
+      </w:r>
+    </w:p>
+    <w:p>
+      <w:pPr>
+        <w:rPr>
+          <w:rFonts w:hint="default"/>
+          <w:lang w:val="fr-FR"/>
+        </w:rPr>
+      </w:pPr>
+    </w:p>
+    <w:p>
+      <w:pPr>
+        <w:rPr>
+          <w:rFonts w:hint="default"/>
+          <w:lang w:val="fr-FR"/>
+        </w:rPr>
+      </w:pPr>
+      <w:r>
+        <w:drawing>
+          <wp:inline distT="0" distB="0" distL="114300" distR="114300">
+            <wp:extent cx="5266690" cy="2792095"/>
+            <wp:effectExtent l="0" t="0" r="6350" b="12065"/>
+            <wp:docPr id="7" name="Image 1"/>
+            <wp:cNvGraphicFramePr>
+              <a:graphicFrameLocks xmlns:a="http://schemas.openxmlformats.org/drawingml/2006/main" noChangeAspect="1"/>
+            </wp:cNvGraphicFramePr>
+            <a:graphic xmlns:a="http://schemas.openxmlformats.org/drawingml/2006/main">
+              <a:graphicData uri="http://schemas.openxmlformats.org/drawingml/2006/picture">
+                <pic:pic xmlns:pic="http://schemas.openxmlformats.org/drawingml/2006/picture">
+                  <pic:nvPicPr>
+                    <pic:cNvPr id="7" name="Image 1"/>
+                    <pic:cNvPicPr>
+                      <a:picLocks noChangeAspect="1"/>
+                    </pic:cNvPicPr>
+                  </pic:nvPicPr>
+                  <pic:blipFill>
+                    <a:blip r:embed="rId10"/>
+                    <a:stretch>
+                      <a:fillRect/>
+                    </a:stretch>
+                  </pic:blipFill>
+                  <pic:spPr>
+                    <a:xfrm>
+                      <a:off x="0" y="0"/>
+                      <a:ext cx="5266690" cy="2792095"/>
+                    </a:xfrm>
+                    <a:prstGeom prst="rect">
+                      <a:avLst/>
+                    </a:prstGeom>
+                    <a:noFill/>
+                    <a:ln>
+                      <a:noFill/>
+                    </a:ln>
+                  </pic:spPr>
+                </pic:pic>
+              </a:graphicData>
+            </a:graphic>
+          </wp:inline>
+        </w:drawing>
+      </w:r>
+    </w:p>
+    <w:p>
+      <w:pPr>
+        <w:rPr>
+          <w:rFonts w:hint="default"/>
+          <w:b/>
+          <w:bCs/>
+          <w:lang w:val="fr-FR"/>
+        </w:rPr>
+      </w:pPr>
+      <w:r>
+        <w:rPr>
+          <w:rFonts w:hint="default"/>
+          <w:lang w:val="fr-FR"/>
+        </w:rPr>
+        <w:t xml:space="preserve">Each time BigTable looks for data in a table it does a scan and sort operations. By starting each unique id by sensorId it will make it easier to group and sort data since </w:t>
+      </w:r>
+      <w:r>
+        <w:rPr>
+          <w:rFonts w:hint="default"/>
+          <w:b/>
+          <w:bCs/>
+          <w:lang w:val="fr-FR"/>
+        </w:rPr>
+        <w:t>it has the lowest cardinality</w:t>
+      </w:r>
+    </w:p>
+    <w:p>
+      <w:pPr>
+        <w:rPr>
+          <w:rFonts w:hint="default"/>
+          <w:u w:val="single"/>
+          <w:lang w:val="fr-FR"/>
+        </w:rPr>
+      </w:pPr>
+      <w:r>
+        <w:rPr>
+          <w:rFonts w:hint="default"/>
+          <w:u w:val="single"/>
+          <w:lang w:val="fr-FR"/>
+        </w:rPr>
+        <w:t>Note: starting your row key by «timestamp», or using «timestamps» by itself, is a very bad practice</w:t>
+      </w:r>
+    </w:p>
+    <w:p>
+      <w:pPr>
+        <w:rPr>
+          <w:rFonts w:hint="default"/>
+          <w:u w:val="single"/>
+          <w:lang w:val="fr-FR"/>
+        </w:rPr>
+      </w:pPr>
+      <w:r>
+        <w:rPr>
+          <w:rFonts w:hint="default"/>
+          <w:u w:val="single"/>
+          <w:lang w:val="fr-FR"/>
+        </w:rPr>
+        <w:t>Note 2: adding the «timestamps» to your row key, somewhere in the middle, is good practice!</w:t>
       </w:r>
       <w:bookmarkStart w:id="0" w:name="_GoBack"/>
       <w:bookmarkEnd w:id="0"/>
